--- a/Doc/Zakluychenie КПМ-0273.docx
+++ b/Doc/Zakluychenie КПМ-0273.docx
@@ -1,6 +1,6 @@
 
 <file path=word/document.xml><?xml version="1.0" encoding="utf-8"?>
-<w:document xmlns:wpc="http://schemas.microsoft.com/office/word/2010/wordprocessingCanvas" xmlns:cx="http://schemas.microsoft.com/office/drawing/2014/chartex" xmlns:cx1="http://schemas.microsoft.com/office/drawing/2015/9/8/chartex" xmlns:mc="http://schemas.openxmlformats.org/markup-compatibility/2006" xmlns:o="urn:schemas-microsoft-com:office:office" xmlns:r="http://schemas.openxmlformats.org/officeDocument/2006/relationships" xmlns:m="http://schemas.openxmlformats.org/officeDocument/2006/math" xmlns:v="urn:schemas-microsoft-com:vml" xmlns:wp14="http://schemas.microsoft.com/office/word/2010/wordprocessingDrawing" xmlns:wp="http://schemas.openxmlformats.org/drawingml/2006/wordprocessingDrawing" xmlns:w10="urn:schemas-microsoft-com:office:word" xmlns:w="http://schemas.openxmlformats.org/wordprocessingml/2006/main" xmlns:w14="http://schemas.microsoft.com/office/word/2010/wordml" xmlns:w15="http://schemas.microsoft.com/office/word/2012/wordml" xmlns:w16se="http://schemas.microsoft.com/office/word/2015/wordml/symex" xmlns:wpg="http://schemas.microsoft.com/office/word/2010/wordprocessingGroup" xmlns:wpi="http://schemas.microsoft.com/office/word/2010/wordprocessingInk" xmlns:wne="http://schemas.microsoft.com/office/word/2006/wordml" xmlns:wps="http://schemas.microsoft.com/office/word/2010/wordprocessingShape" mc:Ignorable="w14 w15 w16se wp14">
+<w:document xmlns:wpc="http://schemas.microsoft.com/office/word/2010/wordprocessingCanvas" xmlns:mc="http://schemas.openxmlformats.org/markup-compatibility/2006" xmlns:o="urn:schemas-microsoft-com:office:office" xmlns:r="http://schemas.openxmlformats.org/officeDocument/2006/relationships" xmlns:m="http://schemas.openxmlformats.org/officeDocument/2006/math" xmlns:v="urn:schemas-microsoft-com:vml" xmlns:wp14="http://schemas.microsoft.com/office/word/2010/wordprocessingDrawing" xmlns:wp="http://schemas.openxmlformats.org/drawingml/2006/wordprocessingDrawing" xmlns:w10="urn:schemas-microsoft-com:office:word" xmlns:w="http://schemas.openxmlformats.org/wordprocessingml/2006/main" xmlns:w14="http://schemas.microsoft.com/office/word/2010/wordml" xmlns:w15="http://schemas.microsoft.com/office/word/2012/wordml" xmlns:wpg="http://schemas.microsoft.com/office/word/2010/wordprocessingGroup" xmlns:wpi="http://schemas.microsoft.com/office/word/2010/wordprocessingInk" xmlns:wne="http://schemas.microsoft.com/office/word/2006/wordml" xmlns:wps="http://schemas.microsoft.com/office/word/2010/wordprocessingShape" mc:Ignorable="w14 w15 wp14">
   <w:body>
     <w:p>
       <w:pPr>
@@ -699,23 +699,7 @@
           <w:sz w:val="24"/>
           <w:szCs w:val="24"/>
         </w:rPr>
-        <w:t>нформационные материалы, которые</w:t>
-      </w:r>
-      <w:r>
-        <w:rPr>
-          <w:rFonts w:ascii="Times New Roman" w:hAnsi="Times New Roman" w:cs="Times New Roman"/>
-          <w:sz w:val="24"/>
-          <w:szCs w:val="24"/>
-        </w:rPr>
-        <w:t xml:space="preserve"> </w:t>
-      </w:r>
-      <w:r>
-        <w:rPr>
-          <w:rFonts w:ascii="Times New Roman" w:hAnsi="Times New Roman" w:cs="Times New Roman"/>
-          <w:sz w:val="24"/>
-          <w:szCs w:val="24"/>
-        </w:rPr>
-        <w:t>имеются в отчетной документации</w:t>
+        <w:t>нформационные материалы, которые имеются в отчетной документации</w:t>
       </w:r>
       <w:r>
         <w:rPr>
@@ -954,7 +938,7 @@
                 <w:szCs w:val="24"/>
                 <w:lang w:val="en-US" w:eastAsia="ru-RU"/>
               </w:rPr>
-              <w:t xml:space="preserve"/>
+              <w:t xml:space="preserve">Да</w:t>
             </w:r>
           </w:p>
         </w:tc>
@@ -1019,7 +1003,7 @@
                 <w:szCs w:val="24"/>
                 <w:lang w:val="en-US" w:eastAsia="ru-RU"/>
               </w:rPr>
-              <w:t xml:space="preserve"/>
+              <w:t xml:space="preserve">Нет</w:t>
             </w:r>
           </w:p>
         </w:tc>
@@ -1095,7 +1079,7 @@
                 <w:szCs w:val="24"/>
                 <w:lang w:val="en-US" w:eastAsia="ru-RU"/>
               </w:rPr>
-              <w:t xml:space="preserve"/>
+              <w:t xml:space="preserve">Нет</w:t>
             </w:r>
           </w:p>
         </w:tc>
@@ -1193,7 +1177,7 @@
                 <w:szCs w:val="24"/>
                 <w:lang w:val="en-US" w:eastAsia="ru-RU"/>
               </w:rPr>
-              <w:t xml:space="preserve"/>
+              <w:t xml:space="preserve">Нет</w:t>
             </w:r>
           </w:p>
         </w:tc>
@@ -1214,15 +1198,7 @@
           <w:sz w:val="24"/>
           <w:szCs w:val="24"/>
         </w:rPr>
-        <w:t>Сквозные</w:t>
-      </w:r>
-      <w:r>
-        <w:rPr>
-          <w:rFonts w:ascii="Times New Roman" w:hAnsi="Times New Roman" w:cs="Times New Roman"/>
-          <w:sz w:val="24"/>
-          <w:szCs w:val="24"/>
-        </w:rPr>
-        <w:t xml:space="preserve"> технологии, отмеченные в указе Президента Российской Федерации от 18 июня 2024 года № 529 «Об утверждении приоритетных направлений научно-технологического развития и перечня важнейших наукоемких технологий, к которым относится результат проекта</w:t>
+        <w:t>Сквозные технологии, отмеченные в указе Президента Российской Федерации от 18 июня 2024 года № 529 «Об утверждении приоритетных направлений научно-технологического развития и перечня важнейших наукоемких технологий, к которым относится результат проекта</w:t>
       </w:r>
     </w:p>
     <w:tbl>
@@ -1248,7 +1224,7 @@
         </w:trPr>
         <w:tc>
           <w:tcPr>
-            <w:tcW w:w="4320" w:type="pct"/>
+            <w:tcW w:w="4090" w:type="pct"/>
             <w:shd w:val="clear" w:color="auto" w:fill="auto"/>
             <w:vAlign w:val="center"/>
           </w:tcPr>
@@ -1280,7 +1256,7 @@
         </w:tc>
         <w:tc>
           <w:tcPr>
-            <w:tcW w:w="680" w:type="pct"/>
+            <w:tcW w:w="910" w:type="pct"/>
             <w:vAlign w:val="center"/>
           </w:tcPr>
           <w:p>
@@ -1316,7 +1292,7 @@
         </w:trPr>
         <w:tc>
           <w:tcPr>
-            <w:tcW w:w="4320" w:type="pct"/>
+            <w:tcW w:w="4090" w:type="pct"/>
             <w:shd w:val="clear" w:color="auto" w:fill="auto"/>
             <w:vAlign w:val="center"/>
             <w:hideMark/>
@@ -1346,7 +1322,7 @@
         </w:tc>
         <w:tc>
           <w:tcPr>
-            <w:tcW w:w="680" w:type="pct"/>
+            <w:tcW w:w="910" w:type="pct"/>
             <w:vAlign w:val="center"/>
           </w:tcPr>
           <w:p>
@@ -1369,7 +1345,7 @@
                 <w:szCs w:val="24"/>
                 <w:lang w:val="en-US" w:eastAsia="ru-RU"/>
               </w:rPr>
-              <w:t xml:space="preserve"/>
+              <w:t xml:space="preserve">Нет</w:t>
             </w:r>
           </w:p>
         </w:tc>
@@ -1380,7 +1356,7 @@
         </w:trPr>
         <w:tc>
           <w:tcPr>
-            <w:tcW w:w="4320" w:type="pct"/>
+            <w:tcW w:w="4090" w:type="pct"/>
             <w:shd w:val="clear" w:color="auto" w:fill="auto"/>
             <w:vAlign w:val="center"/>
             <w:hideMark/>
@@ -1410,7 +1386,7 @@
         </w:tc>
         <w:tc>
           <w:tcPr>
-            <w:tcW w:w="680" w:type="pct"/>
+            <w:tcW w:w="910" w:type="pct"/>
             <w:vAlign w:val="center"/>
           </w:tcPr>
           <w:p>
@@ -1433,7 +1409,7 @@
                 <w:szCs w:val="24"/>
                 <w:lang w:val="en-US" w:eastAsia="ru-RU"/>
               </w:rPr>
-              <w:t xml:space="preserve"/>
+              <w:t xml:space="preserve">Нет</w:t>
             </w:r>
           </w:p>
         </w:tc>
@@ -1444,7 +1420,7 @@
         </w:trPr>
         <w:tc>
           <w:tcPr>
-            <w:tcW w:w="4320" w:type="pct"/>
+            <w:tcW w:w="4090" w:type="pct"/>
             <w:shd w:val="clear" w:color="auto" w:fill="auto"/>
             <w:vAlign w:val="center"/>
             <w:hideMark/>
@@ -1474,7 +1450,7 @@
         </w:tc>
         <w:tc>
           <w:tcPr>
-            <w:tcW w:w="680" w:type="pct"/>
+            <w:tcW w:w="910" w:type="pct"/>
             <w:vAlign w:val="center"/>
           </w:tcPr>
           <w:p>
@@ -1497,7 +1473,7 @@
                 <w:szCs w:val="24"/>
                 <w:lang w:val="en-US" w:eastAsia="ru-RU"/>
               </w:rPr>
-              <w:t xml:space="preserve"/>
+              <w:t xml:space="preserve">Нет</w:t>
             </w:r>
           </w:p>
         </w:tc>
@@ -1508,7 +1484,7 @@
         </w:trPr>
         <w:tc>
           <w:tcPr>
-            <w:tcW w:w="4320" w:type="pct"/>
+            <w:tcW w:w="4090" w:type="pct"/>
             <w:shd w:val="clear" w:color="auto" w:fill="auto"/>
             <w:vAlign w:val="center"/>
             <w:hideMark/>
@@ -1538,7 +1514,7 @@
         </w:tc>
         <w:tc>
           <w:tcPr>
-            <w:tcW w:w="680" w:type="pct"/>
+            <w:tcW w:w="910" w:type="pct"/>
             <w:vAlign w:val="center"/>
           </w:tcPr>
           <w:p>
@@ -1561,7 +1537,7 @@
                 <w:szCs w:val="24"/>
                 <w:lang w:val="en-US" w:eastAsia="ru-RU"/>
               </w:rPr>
-              <w:t xml:space="preserve"/>
+              <w:t xml:space="preserve">Да</w:t>
             </w:r>
           </w:p>
         </w:tc>
@@ -1572,29 +1548,25 @@
         <w:spacing w:before="120" w:after="0" w:line="360" w:lineRule="auto"/>
         <w:rPr>
           <w:rFonts w:ascii="Times New Roman" w:hAnsi="Times New Roman" w:cs="Times New Roman"/>
-          <w:b/>
-          <w:sz w:val="24"/>
-          <w:szCs w:val="24"/>
-        </w:rPr>
-      </w:pPr>
-      <w:r>
-        <w:rPr>
-          <w:rFonts w:ascii="Times New Roman" w:hAnsi="Times New Roman" w:cs="Times New Roman"/>
-          <w:b/>
-          <w:sz w:val="24"/>
-          <w:szCs w:val="24"/>
-          <w:lang w:val="en-US"/>
-        </w:rPr>
-        <w:t>III</w:t>
-      </w:r>
-      <w:r>
-        <w:rPr>
-          <w:rFonts w:ascii="Times New Roman" w:hAnsi="Times New Roman" w:cs="Times New Roman"/>
-          <w:b/>
-          <w:sz w:val="24"/>
-          <w:szCs w:val="24"/>
-        </w:rPr>
-        <w:t>. Вывод:</w:t>
+          <w:sz w:val="24"/>
+          <w:szCs w:val="24"/>
+        </w:rPr>
+      </w:pPr>
+      <w:r>
+        <w:rPr>
+          <w:rFonts w:ascii="Times New Roman" w:hAnsi="Times New Roman" w:cs="Times New Roman"/>
+          <w:sz w:val="24"/>
+          <w:szCs w:val="24"/>
+        </w:rPr>
+        <w:t>Соответствие достигнутого научного результата НИР ожидаемым результатам</w:t>
+      </w:r>
+      <w:r>
+        <w:rPr>
+          <w:rFonts w:ascii="Times New Roman" w:hAnsi="Times New Roman" w:cs="Times New Roman"/>
+          <w:sz w:val="24"/>
+          <w:szCs w:val="24"/>
+        </w:rPr>
+        <w:t>, которые указаны в проекте тематики научного исследования:</w:t>
       </w:r>
     </w:p>
     <w:p>
@@ -1604,25 +1576,99 @@
           <w:rFonts w:ascii="Times New Roman" w:hAnsi="Times New Roman" w:cs="Times New Roman"/>
           <w:sz w:val="24"/>
           <w:szCs w:val="24"/>
-        </w:rPr>
-      </w:pPr>
-      <w:r>
-        <w:rPr>
-          <w:rFonts w:ascii="Times New Roman" w:hAnsi="Times New Roman" w:cs="Times New Roman"/>
-          <w:sz w:val="24"/>
-          <w:szCs w:val="24"/>
-        </w:rPr>
-        <w:t xml:space="preserve"/>
+          <w:lang w:val="en-US"/>
+        </w:rPr>
+      </w:pPr>
+      <w:r>
+        <w:rPr>
+          <w:rFonts w:ascii="Times New Roman" w:hAnsi="Times New Roman" w:cs="Times New Roman"/>
+          <w:sz w:val="24"/>
+          <w:szCs w:val="24"/>
+          <w:lang w:val="en-US"/>
+        </w:rPr>
+        <w:t xml:space="preserve">Соответствует</w:t>
       </w:r>
     </w:p>
     <w:p>
       <w:pPr>
+        <w:spacing w:before="120" w:after="0" w:line="360" w:lineRule="auto"/>
+        <w:rPr>
+          <w:rFonts w:ascii="Times New Roman" w:hAnsi="Times New Roman" w:cs="Times New Roman"/>
+          <w:b/>
+          <w:sz w:val="24"/>
+          <w:szCs w:val="24"/>
+          <w:lang w:val="en-US"/>
+        </w:rPr>
+      </w:pPr>
+      <w:r>
+        <w:rPr>
+          <w:rFonts w:ascii="Times New Roman" w:hAnsi="Times New Roman" w:cs="Times New Roman"/>
+          <w:b/>
+          <w:sz w:val="24"/>
+          <w:szCs w:val="24"/>
+          <w:lang w:val="en-US"/>
+        </w:rPr>
+        <w:t>III</w:t>
+      </w:r>
+      <w:r>
+        <w:rPr>
+          <w:rFonts w:ascii="Times New Roman" w:hAnsi="Times New Roman" w:cs="Times New Roman"/>
+          <w:b/>
+          <w:sz w:val="24"/>
+          <w:szCs w:val="24"/>
+          <w:lang w:val="en-US"/>
+        </w:rPr>
+        <w:t xml:space="preserve">. </w:t>
+      </w:r>
+      <w:r>
+        <w:rPr>
+          <w:rFonts w:ascii="Times New Roman" w:hAnsi="Times New Roman" w:cs="Times New Roman"/>
+          <w:b/>
+          <w:sz w:val="24"/>
+          <w:szCs w:val="24"/>
+        </w:rPr>
+        <w:t>Вывод</w:t>
+      </w:r>
+      <w:r>
+        <w:rPr>
+          <w:rFonts w:ascii="Times New Roman" w:hAnsi="Times New Roman" w:cs="Times New Roman"/>
+          <w:b/>
+          <w:sz w:val="24"/>
+          <w:szCs w:val="24"/>
+          <w:lang w:val="en-US"/>
+        </w:rPr>
+        <w:t>:</w:t>
+      </w:r>
+    </w:p>
+    <w:p>
+      <w:pPr>
+        <w:spacing w:before="120" w:after="0" w:line="360" w:lineRule="auto"/>
+        <w:rPr>
+          <w:rFonts w:ascii="Times New Roman" w:hAnsi="Times New Roman" w:cs="Times New Roman"/>
+          <w:sz w:val="24"/>
+          <w:szCs w:val="24"/>
+          <w:lang w:val="en-US"/>
+        </w:rPr>
+      </w:pPr>
+      <w:r>
+        <w:rPr>
+          <w:rFonts w:ascii="Times New Roman" w:hAnsi="Times New Roman" w:cs="Times New Roman"/>
+          <w:sz w:val="24"/>
+          <w:szCs w:val="24"/>
+          <w:lang w:val="en-US"/>
+        </w:rPr>
+        <w:t xml:space="preserve">В рамках первого этапа выполняемого проекта проведено анкетирование 422 девочек-подростков, по результатам которого определена частота встречаемости нарушений сна и выявлены некоторые ключевые причины и характеристики сна. Показано, что в возрасте 15-17 лет около 40% респондентов имеют нарушения сна, что, в целом, соответствует литературным данным.  К наиболее интересным результатам следует отнести то, что около 30% подростков с нарушениями сна отмечают наличие этой проблемы в течение 1-5 лет и более. Авторами исследования проанализированы некоторые факторы, способствующие нарушениям сна, в частности, активность в вечернее время, интенсивная интеллектуальная деятельность в период, предшествующий засыпанию. Судя по плану реализации проекта, в целом, далее авторы планируют оценить распространенность и маркеры нарушений цикла «сон-бодрствование» у девочек-подростков, имеющих нарушения менструального цикла, чтобы разработать патогенетически обоснованные методы коррекции нарушенного сна. Запланирована оценка нейрофизиологических характеристик сна, секреции мелатонина в различные периоды менструального цикла, а также при его нарушении. В целом, полученные результаты соответствуют общей проблематике проекта, представляют собой его стартовый этап, развитие которого, судя по описанию проекта, планируется в последующем. По результатам данного этапа опубликованы 2 работы. Отчет носит краткий характер, он основан на применении одного метода исследования (анкетирование по анкете ASHS). В отчете о работах, выполненных в 2023 году, нет информации о том, какое количество респондентов отмечало нарушения менструального цикла и были ли такие нарушения ассоциированы с выявленными изменениями в цикле «сон-бодрствование», что, вероятно, будет являться задачей следующего этапа работы. При реализации проекта авторам рекомендуется конкретизировать основной ожидаемый результат исследования (метод оценки или алгоритм диагностики качества и паттерна сна, либо клинические рекомендации по ведению пациенток молодого возраста с сочетанием нарушений менструального цикла и цикла «сон-бодрствование», либо способ профилактики и/или коррекции нарушений цикла «сон-бодрствование» для повышения эффективности терапии нарушений менструального цикла в подростковом возрасте). Рекомендуется привести результаты патентного поиска и оценить новизну планируемых результатов и разрабатываемых технологий.</w:t>
+      </w:r>
+    </w:p>
+    <w:p>
+      <w:pPr>
         <w:spacing w:after="0" w:line="360" w:lineRule="auto"/>
         <w:jc w:val="center"/>
         <w:rPr>
           <w:rFonts w:ascii="Times New Roman" w:hAnsi="Times New Roman" w:cs="Times New Roman"/>
           <w:sz w:val="28"/>
           <w:szCs w:val="28"/>
+          <w:lang w:val="en-US"/>
         </w:rPr>
       </w:pPr>
     </w:p>
@@ -1634,47 +1680,41 @@
           <w:rFonts w:ascii="Times New Roman" w:hAnsi="Times New Roman" w:cs="Times New Roman"/>
           <w:sz w:val="24"/>
           <w:szCs w:val="24"/>
-        </w:rPr>
-      </w:pPr>
-      <w:r>
-        <w:rPr>
-          <w:rFonts w:ascii="Times New Roman" w:hAnsi="Times New Roman" w:cs="Times New Roman"/>
-          <w:sz w:val="24"/>
-          <w:szCs w:val="24"/>
-        </w:rPr>
-        <w:t>Эксперт _________</w:t>
-      </w:r>
-      <w:r>
-        <w:rPr>
-          <w:rFonts w:ascii="Times New Roman" w:hAnsi="Times New Roman" w:cs="Times New Roman"/>
-          <w:sz w:val="24"/>
-          <w:szCs w:val="24"/>
-        </w:rPr>
-        <w:t>________</w:t>
-      </w:r>
-      <w:bookmarkStart w:id="0" w:name="_GoBack"/>
-      <w:bookmarkEnd w:id="0"/>
-      <w:r>
-        <w:rPr>
-          <w:rFonts w:ascii="Times New Roman" w:hAnsi="Times New Roman" w:cs="Times New Roman"/>
-          <w:sz w:val="24"/>
-          <w:szCs w:val="24"/>
-        </w:rPr>
-        <w:t>____________</w:t>
-      </w:r>
-      <w:r>
-        <w:rPr>
-          <w:rFonts w:ascii="Times New Roman" w:hAnsi="Times New Roman" w:cs="Times New Roman"/>
-          <w:sz w:val="24"/>
-          <w:szCs w:val="24"/>
-        </w:rPr>
-        <w:t>_____</w:t>
-      </w:r>
-      <w:r>
-        <w:rPr>
-          <w:rFonts w:ascii="Times New Roman" w:hAnsi="Times New Roman" w:cs="Times New Roman"/>
-          <w:sz w:val="24"/>
-          <w:szCs w:val="24"/>
+          <w:lang w:val="en-US"/>
+        </w:rPr>
+      </w:pPr>
+      <w:r>
+        <w:rPr>
+          <w:rFonts w:ascii="Times New Roman" w:hAnsi="Times New Roman" w:cs="Times New Roman"/>
+          <w:sz w:val="24"/>
+          <w:szCs w:val="24"/>
+        </w:rPr>
+        <w:t>Эксперт</w:t>
+      </w:r>
+      <w:r>
+        <w:rPr>
+          <w:rFonts w:ascii="Times New Roman" w:hAnsi="Times New Roman" w:cs="Times New Roman"/>
+          <w:sz w:val="24"/>
+          <w:szCs w:val="24"/>
+          <w:lang w:val="en-US"/>
+        </w:rPr>
+        <w:t xml:space="preserve"> _________</w:t>
+      </w:r>
+      <w:r>
+        <w:rPr>
+          <w:rFonts w:ascii="Times New Roman" w:hAnsi="Times New Roman" w:cs="Times New Roman"/>
+          <w:sz w:val="24"/>
+          <w:szCs w:val="24"/>
+          <w:lang w:val="en-US"/>
+        </w:rPr>
+        <w:t>_________________________</w:t>
+      </w:r>
+      <w:r>
+        <w:rPr>
+          <w:rFonts w:ascii="Times New Roman" w:hAnsi="Times New Roman" w:cs="Times New Roman"/>
+          <w:sz w:val="24"/>
+          <w:szCs w:val="24"/>
+          <w:lang w:val="en-US"/>
         </w:rPr>
         <w:t>_________(</w:t>
       </w:r>
@@ -1692,6 +1732,7 @@
           <w:rFonts w:ascii="Times New Roman" w:hAnsi="Times New Roman" w:cs="Times New Roman"/>
           <w:sz w:val="24"/>
           <w:szCs w:val="24"/>
+          <w:lang w:val="en-US"/>
         </w:rPr>
         <w:t>)</w:t>
       </w:r>
@@ -1707,7 +1748,7 @@
 </file>
 
 <file path=word/styles.xml><?xml version="1.0" encoding="utf-8"?>
-<w:styles xmlns:mc="http://schemas.openxmlformats.org/markup-compatibility/2006" xmlns:r="http://schemas.openxmlformats.org/officeDocument/2006/relationships" xmlns:w="http://schemas.openxmlformats.org/wordprocessingml/2006/main" xmlns:w14="http://schemas.microsoft.com/office/word/2010/wordml" xmlns:w15="http://schemas.microsoft.com/office/word/2012/wordml" xmlns:w16se="http://schemas.microsoft.com/office/word/2015/wordml/symex" mc:Ignorable="w14 w15 w16se">
+<w:styles xmlns:mc="http://schemas.openxmlformats.org/markup-compatibility/2006" xmlns:r="http://schemas.openxmlformats.org/officeDocument/2006/relationships" xmlns:w="http://schemas.openxmlformats.org/wordprocessingml/2006/main" xmlns:w14="http://schemas.microsoft.com/office/word/2010/wordml" xmlns:w15="http://schemas.microsoft.com/office/word/2012/wordml" mc:Ignorable="w14 w15">
   <w:docDefaults>
     <w:rPrDefault>
       <w:rPr>
@@ -2137,6 +2178,7 @@
       <w:spacing w:after="0" w:line="240" w:lineRule="auto"/>
     </w:pPr>
     <w:tblPr>
+      <w:tblInd w:w="0" w:type="dxa"/>
       <w:tblBorders>
         <w:top w:val="single" w:sz="4" w:space="0" w:color="auto"/>
         <w:left w:val="single" w:sz="4" w:space="0" w:color="auto"/>
@@ -2145,6 +2187,12 @@
         <w:insideH w:val="single" w:sz="4" w:space="0" w:color="auto"/>
         <w:insideV w:val="single" w:sz="4" w:space="0" w:color="auto"/>
       </w:tblBorders>
+      <w:tblCellMar>
+        <w:top w:w="0" w:type="dxa"/>
+        <w:left w:w="108" w:type="dxa"/>
+        <w:bottom w:w="0" w:type="dxa"/>
+        <w:right w:w="108" w:type="dxa"/>
+      </w:tblCellMar>
     </w:tblPr>
   </w:style>
 </w:styles>

--- a/Doc/Zakluychenie КПМ-0273.docx
+++ b/Doc/Zakluychenie КПМ-0273.docx
@@ -658,6 +658,506 @@
         <w:t>адачи, полностью решенные к моменту завершения НИР или данного этапа НИР в рамках достижения УГТ оцениваемого научного результата</w:t>
       </w:r>
     </w:p>
+    <w:tbl>
+      <w:tblPr>
+        <w:tblStyle w:val="a3"/>
+        <w:tblW w:w="0" w:type="auto"/>
+        <w:tblLayout w:type="fixed"/>
+        <w:tblLook w:val="04A0" w:firstRow="1" w:lastRow="0" w:firstColumn="1" w:lastColumn="0" w:noHBand="0" w:noVBand="1"/>
+      </w:tblPr>
+      <w:tblGrid>
+        <w:gridCol w:w="7650"/>
+        <w:gridCol w:w="1695"/>
+      </w:tblGrid>
+      <w:tr>
+        <w:tc>
+          <w:tcPr>
+            <w:tcW w:w="7650" w:type="dxa"/>
+            <w:vAlign w:val="center"/>
+          </w:tcPr>
+          <w:p>
+            <w:pPr>
+              <w:spacing w:line="360" w:lineRule="auto"/>
+              <w:jc w:val="center"/>
+              <w:rPr>
+                <w:rFonts w:ascii="Times New Roman" w:hAnsi="Times New Roman" w:cs="Times New Roman"/>
+                <w:b/>
+                <w:sz w:val="24"/>
+                <w:szCs w:val="24"/>
+              </w:rPr>
+            </w:pPr>
+            <w:r>
+              <w:rPr>
+                <w:rFonts w:ascii="Times New Roman" w:hAnsi="Times New Roman" w:cs="Times New Roman"/>
+                <w:b/>
+                <w:sz w:val="24"/>
+                <w:szCs w:val="24"/>
+              </w:rPr>
+              <w:t>Задачи</w:t>
+            </w:r>
+          </w:p>
+        </w:tc>
+        <w:tc>
+          <w:tcPr>
+            <w:tcW w:w="1695" w:type="dxa"/>
+            <w:vAlign w:val="center"/>
+          </w:tcPr>
+          <w:p>
+            <w:pPr>
+              <w:spacing w:line="360" w:lineRule="auto"/>
+              <w:jc w:val="center"/>
+              <w:rPr>
+                <w:rFonts w:ascii="Times New Roman" w:hAnsi="Times New Roman" w:cs="Times New Roman"/>
+                <w:b/>
+                <w:sz w:val="24"/>
+                <w:szCs w:val="24"/>
+              </w:rPr>
+            </w:pPr>
+            <w:r>
+              <w:rPr>
+                <w:rFonts w:ascii="Times New Roman" w:hAnsi="Times New Roman" w:cs="Times New Roman"/>
+                <w:b/>
+                <w:sz w:val="24"/>
+                <w:szCs w:val="24"/>
+              </w:rPr>
+              <w:t>Выполнена</w:t>
+            </w:r>
+          </w:p>
+        </w:tc>
+      </w:tr>
+      <w:tr>
+        <w:tc>
+          <w:tcPr>
+            <w:tcW w:w="7650" w:type="dxa"/>
+          </w:tcPr>
+          <w:p>
+            <w:pPr>
+              <w:spacing w:line="360" w:lineRule="auto"/>
+              <w:rPr>
+                <w:rFonts w:ascii="Times New Roman" w:hAnsi="Times New Roman" w:cs="Times New Roman"/>
+                <w:sz w:val="24"/>
+                <w:szCs w:val="24"/>
+                <w:lang w:val="en-US"/>
+              </w:rPr>
+            </w:pPr>
+            <w:r>
+              <w:rPr>
+                <w:rFonts w:ascii="Times New Roman" w:hAnsi="Times New Roman" w:cs="Times New Roman"/>
+                <w:sz w:val="24"/>
+                <w:szCs w:val="24"/>
+                <w:lang w:val="en-US"/>
+              </w:rPr>
+              <w:t xml:space="preserve">Проведен аналитический обзор технической, научной, медицинской и маркетинговой литературы по теме  </w:t>
+            </w:r>
+          </w:p>
+        </w:tc>
+        <w:tc>
+          <w:tcPr>
+            <w:tcW w:w="1695" w:type="dxa"/>
+            <w:vAlign w:val="center"/>
+          </w:tcPr>
+          <w:p>
+            <w:pPr>
+              <w:spacing w:line="360" w:lineRule="auto"/>
+              <w:jc w:val="center"/>
+              <w:rPr>
+                <w:rFonts w:ascii="Times New Roman" w:hAnsi="Times New Roman" w:cs="Times New Roman"/>
+                <w:sz w:val="24"/>
+                <w:szCs w:val="24"/>
+                <w:lang w:val="en-US"/>
+              </w:rPr>
+            </w:pPr>
+            <w:r>
+              <w:rPr>
+                <w:rFonts w:ascii="Times New Roman" w:hAnsi="Times New Roman" w:cs="Times New Roman"/>
+                <w:sz w:val="24"/>
+                <w:szCs w:val="24"/>
+                <w:lang w:val="en-US"/>
+              </w:rPr>
+              <w:t xml:space="preserve">Да</w:t>
+            </w:r>
+          </w:p>
+        </w:tc>
+      </w:tr>
+      <w:tr>
+        <w:tc>
+          <w:tcPr>
+            <w:tcW w:w="7650" w:type="dxa"/>
+          </w:tcPr>
+          <w:p>
+            <w:pPr>
+              <w:spacing w:line="360" w:lineRule="auto"/>
+              <w:rPr>
+                <w:rFonts w:ascii="Times New Roman" w:hAnsi="Times New Roman" w:cs="Times New Roman"/>
+                <w:sz w:val="24"/>
+                <w:szCs w:val="24"/>
+                <w:lang w:val="en-US"/>
+              </w:rPr>
+            </w:pPr>
+            <w:r>
+              <w:rPr>
+                <w:rFonts w:ascii="Times New Roman" w:hAnsi="Times New Roman" w:cs="Times New Roman"/>
+                <w:sz w:val="24"/>
+                <w:szCs w:val="24"/>
+                <w:lang w:val="en-US"/>
+              </w:rPr>
+              <w:t xml:space="preserve">Выявлены новые закономерности, принципы, статистические явления в сфере медицины и здравоохранения</w:t>
+            </w:r>
+          </w:p>
+        </w:tc>
+        <w:tc>
+          <w:tcPr>
+            <w:tcW w:w="1695" w:type="dxa"/>
+            <w:vAlign w:val="center"/>
+          </w:tcPr>
+          <w:p>
+            <w:pPr>
+              <w:spacing w:line="360" w:lineRule="auto"/>
+              <w:jc w:val="center"/>
+              <w:rPr>
+                <w:rFonts w:ascii="Times New Roman" w:hAnsi="Times New Roman" w:cs="Times New Roman"/>
+                <w:sz w:val="24"/>
+                <w:szCs w:val="24"/>
+                <w:lang w:val="en-US"/>
+              </w:rPr>
+            </w:pPr>
+            <w:r>
+              <w:rPr>
+                <w:rFonts w:ascii="Times New Roman" w:hAnsi="Times New Roman" w:cs="Times New Roman"/>
+                <w:sz w:val="24"/>
+                <w:szCs w:val="24"/>
+                <w:lang w:val="en-US"/>
+              </w:rPr>
+              <w:t xml:space="preserve">Нет</w:t>
+            </w:r>
+          </w:p>
+        </w:tc>
+      </w:tr>
+      <w:tr>
+        <w:tc>
+          <w:tcPr>
+            <w:tcW w:w="7650" w:type="dxa"/>
+          </w:tcPr>
+          <w:p>
+            <w:pPr>
+              <w:spacing w:line="360" w:lineRule="auto"/>
+              <w:rPr>
+                <w:rFonts w:ascii="Times New Roman" w:hAnsi="Times New Roman" w:cs="Times New Roman"/>
+                <w:sz w:val="24"/>
+                <w:szCs w:val="24"/>
+                <w:lang w:val="en-US"/>
+              </w:rPr>
+            </w:pPr>
+            <w:r>
+              <w:rPr>
+                <w:rFonts w:ascii="Times New Roman" w:hAnsi="Times New Roman" w:cs="Times New Roman"/>
+                <w:sz w:val="24"/>
+                <w:szCs w:val="24"/>
+                <w:lang w:val="en-US"/>
+              </w:rPr>
+              <w:t xml:space="preserve">Определена проблема медицины и здравоохранения, на решение которой направлен результат исследования/разработки</w:t>
+            </w:r>
+          </w:p>
+        </w:tc>
+        <w:tc>
+          <w:tcPr>
+            <w:tcW w:w="1695" w:type="dxa"/>
+            <w:vAlign w:val="center"/>
+          </w:tcPr>
+          <w:p>
+            <w:pPr>
+              <w:spacing w:line="360" w:lineRule="auto"/>
+              <w:jc w:val="center"/>
+              <w:rPr>
+                <w:rFonts w:ascii="Times New Roman" w:hAnsi="Times New Roman" w:cs="Times New Roman"/>
+                <w:sz w:val="24"/>
+                <w:szCs w:val="24"/>
+                <w:lang w:val="en-US"/>
+              </w:rPr>
+            </w:pPr>
+            <w:r>
+              <w:rPr>
+                <w:rFonts w:ascii="Times New Roman" w:hAnsi="Times New Roman" w:cs="Times New Roman"/>
+                <w:sz w:val="24"/>
+                <w:szCs w:val="24"/>
+                <w:lang w:val="en-US"/>
+              </w:rPr>
+              <w:t xml:space="preserve">Да</w:t>
+            </w:r>
+          </w:p>
+        </w:tc>
+      </w:tr>
+      <w:tr>
+        <w:tc>
+          <w:tcPr>
+            <w:tcW w:w="7650" w:type="dxa"/>
+          </w:tcPr>
+          <w:p>
+            <w:pPr>
+              <w:spacing w:line="360" w:lineRule="auto"/>
+              <w:rPr>
+                <w:rFonts w:ascii="Times New Roman" w:hAnsi="Times New Roman" w:cs="Times New Roman"/>
+                <w:sz w:val="24"/>
+                <w:szCs w:val="24"/>
+                <w:lang w:val="en-US"/>
+              </w:rPr>
+            </w:pPr>
+            <w:r>
+              <w:rPr>
+                <w:rFonts w:ascii="Times New Roman" w:hAnsi="Times New Roman" w:cs="Times New Roman"/>
+                <w:sz w:val="24"/>
+                <w:szCs w:val="24"/>
+                <w:lang w:val="en-US"/>
+              </w:rPr>
+              <w:t xml:space="preserve">Сформулирована идея решения проблемы и общая концепция получения результата исследования/разработки </w:t>
+            </w:r>
+          </w:p>
+        </w:tc>
+        <w:tc>
+          <w:tcPr>
+            <w:tcW w:w="1695" w:type="dxa"/>
+            <w:vAlign w:val="center"/>
+          </w:tcPr>
+          <w:p>
+            <w:pPr>
+              <w:spacing w:line="360" w:lineRule="auto"/>
+              <w:jc w:val="center"/>
+              <w:rPr>
+                <w:rFonts w:ascii="Times New Roman" w:hAnsi="Times New Roman" w:cs="Times New Roman"/>
+                <w:sz w:val="24"/>
+                <w:szCs w:val="24"/>
+                <w:lang w:val="en-US"/>
+              </w:rPr>
+            </w:pPr>
+            <w:r>
+              <w:rPr>
+                <w:rFonts w:ascii="Times New Roman" w:hAnsi="Times New Roman" w:cs="Times New Roman"/>
+                <w:sz w:val="24"/>
+                <w:szCs w:val="24"/>
+                <w:lang w:val="en-US"/>
+              </w:rPr>
+              <w:t xml:space="preserve">Да</w:t>
+            </w:r>
+          </w:p>
+        </w:tc>
+      </w:tr>
+      <w:tr>
+        <w:tc>
+          <w:tcPr>
+            <w:tcW w:w="7650" w:type="dxa"/>
+          </w:tcPr>
+          <w:p>
+            <w:pPr>
+              <w:spacing w:line="360" w:lineRule="auto"/>
+              <w:rPr>
+                <w:rFonts w:ascii="Times New Roman" w:hAnsi="Times New Roman" w:cs="Times New Roman"/>
+                <w:sz w:val="24"/>
+                <w:szCs w:val="24"/>
+                <w:lang w:val="en-US"/>
+              </w:rPr>
+            </w:pPr>
+            <w:r>
+              <w:rPr>
+                <w:rFonts w:ascii="Times New Roman" w:hAnsi="Times New Roman" w:cs="Times New Roman"/>
+                <w:sz w:val="24"/>
+                <w:szCs w:val="24"/>
+                <w:lang w:val="en-US"/>
+              </w:rPr>
+              <w:t xml:space="preserve">Подтверждены научные принципы результата исследования/разработки </w:t>
+            </w:r>
+          </w:p>
+        </w:tc>
+        <w:tc>
+          <w:tcPr>
+            <w:tcW w:w="1695" w:type="dxa"/>
+            <w:vAlign w:val="center"/>
+          </w:tcPr>
+          <w:p>
+            <w:pPr>
+              <w:spacing w:line="360" w:lineRule="auto"/>
+              <w:jc w:val="center"/>
+              <w:rPr>
+                <w:rFonts w:ascii="Times New Roman" w:hAnsi="Times New Roman" w:cs="Times New Roman"/>
+                <w:sz w:val="24"/>
+                <w:szCs w:val="24"/>
+                <w:lang w:val="en-US"/>
+              </w:rPr>
+            </w:pPr>
+            <w:r>
+              <w:rPr>
+                <w:rFonts w:ascii="Times New Roman" w:hAnsi="Times New Roman" w:cs="Times New Roman"/>
+                <w:sz w:val="24"/>
+                <w:szCs w:val="24"/>
+                <w:lang w:val="en-US"/>
+              </w:rPr>
+              <w:t xml:space="preserve">Нет</w:t>
+            </w:r>
+          </w:p>
+        </w:tc>
+      </w:tr>
+      <w:tr>
+        <w:tc>
+          <w:tcPr>
+            <w:tcW w:w="7650" w:type="dxa"/>
+          </w:tcPr>
+          <w:p>
+            <w:pPr>
+              <w:spacing w:line="360" w:lineRule="auto"/>
+              <w:rPr>
+                <w:rFonts w:ascii="Times New Roman" w:hAnsi="Times New Roman" w:cs="Times New Roman"/>
+                <w:sz w:val="24"/>
+                <w:szCs w:val="24"/>
+                <w:lang w:val="en-US"/>
+              </w:rPr>
+            </w:pPr>
+            <w:r>
+              <w:rPr>
+                <w:rFonts w:ascii="Times New Roman" w:hAnsi="Times New Roman" w:cs="Times New Roman"/>
+                <w:sz w:val="24"/>
+                <w:szCs w:val="24"/>
+                <w:lang w:val="en-US"/>
+              </w:rPr>
+              <w:t xml:space="preserve">Подтверждена востребованность результата исследования/разработки</w:t>
+            </w:r>
+          </w:p>
+        </w:tc>
+        <w:tc>
+          <w:tcPr>
+            <w:tcW w:w="1695" w:type="dxa"/>
+            <w:vAlign w:val="center"/>
+          </w:tcPr>
+          <w:p>
+            <w:pPr>
+              <w:spacing w:line="360" w:lineRule="auto"/>
+              <w:jc w:val="center"/>
+              <w:rPr>
+                <w:rFonts w:ascii="Times New Roman" w:hAnsi="Times New Roman" w:cs="Times New Roman"/>
+                <w:sz w:val="24"/>
+                <w:szCs w:val="24"/>
+                <w:lang w:val="en-US"/>
+              </w:rPr>
+            </w:pPr>
+            <w:r>
+              <w:rPr>
+                <w:rFonts w:ascii="Times New Roman" w:hAnsi="Times New Roman" w:cs="Times New Roman"/>
+                <w:sz w:val="24"/>
+                <w:szCs w:val="24"/>
+                <w:lang w:val="en-US"/>
+              </w:rPr>
+              <w:t xml:space="preserve">Нет</w:t>
+            </w:r>
+          </w:p>
+        </w:tc>
+      </w:tr>
+      <w:tr>
+        <w:tc>
+          <w:tcPr>
+            <w:tcW w:w="7650" w:type="dxa"/>
+          </w:tcPr>
+          <w:p>
+            <w:pPr>
+              <w:spacing w:line="360" w:lineRule="auto"/>
+              <w:rPr>
+                <w:rFonts w:ascii="Times New Roman" w:hAnsi="Times New Roman" w:cs="Times New Roman"/>
+                <w:sz w:val="24"/>
+                <w:szCs w:val="24"/>
+                <w:lang w:val="en-US"/>
+              </w:rPr>
+            </w:pPr>
+            <w:r>
+              <w:rPr>
+                <w:rFonts w:ascii="Times New Roman" w:hAnsi="Times New Roman" w:cs="Times New Roman"/>
+                <w:sz w:val="24"/>
+                <w:szCs w:val="24"/>
+                <w:lang w:val="en-US"/>
+              </w:rPr>
+              <w:t xml:space="preserve">Сформулирована ожидаемая выгода для заказчика результата исследования/разработки с учетом существующих на рынке продуктов и (или) технологий </w:t>
+            </w:r>
+          </w:p>
+        </w:tc>
+        <w:tc>
+          <w:tcPr>
+            <w:tcW w:w="1695" w:type="dxa"/>
+            <w:vAlign w:val="center"/>
+          </w:tcPr>
+          <w:p>
+            <w:pPr>
+              <w:spacing w:line="360" w:lineRule="auto"/>
+              <w:jc w:val="center"/>
+              <w:rPr>
+                <w:rFonts w:ascii="Times New Roman" w:hAnsi="Times New Roman" w:cs="Times New Roman"/>
+                <w:sz w:val="24"/>
+                <w:szCs w:val="24"/>
+                <w:lang w:val="en-US"/>
+              </w:rPr>
+            </w:pPr>
+            <w:r>
+              <w:rPr>
+                <w:rFonts w:ascii="Times New Roman" w:hAnsi="Times New Roman" w:cs="Times New Roman"/>
+                <w:sz w:val="24"/>
+                <w:szCs w:val="24"/>
+                <w:lang w:val="en-US"/>
+              </w:rPr>
+              <w:t xml:space="preserve">Нет</w:t>
+            </w:r>
+          </w:p>
+        </w:tc>
+      </w:tr>
+      <w:tr>
+        <w:tc>
+          <w:tcPr>
+            <w:tcW w:w="7650" w:type="dxa"/>
+          </w:tcPr>
+          <w:p>
+            <w:pPr>
+              <w:spacing w:line="360" w:lineRule="auto"/>
+              <w:rPr>
+                <w:rFonts w:ascii="Times New Roman" w:hAnsi="Times New Roman" w:cs="Times New Roman"/>
+                <w:sz w:val="24"/>
+                <w:szCs w:val="24"/>
+                <w:lang w:val="en-US"/>
+              </w:rPr>
+            </w:pPr>
+            <w:r>
+              <w:rPr>
+                <w:rFonts w:ascii="Times New Roman" w:hAnsi="Times New Roman" w:cs="Times New Roman"/>
+                <w:sz w:val="24"/>
+                <w:szCs w:val="24"/>
+                <w:lang w:val="en-US"/>
+              </w:rPr>
+              <w:t xml:space="preserve">Сформулирована ожидаемая выгода для возможных потребителей результата исследования/разработки с учетом существующих на рынке продуктов и (или) технологий</w:t>
+            </w:r>
+          </w:p>
+        </w:tc>
+        <w:tc>
+          <w:tcPr>
+            <w:tcW w:w="1695" w:type="dxa"/>
+            <w:vAlign w:val="center"/>
+          </w:tcPr>
+          <w:p>
+            <w:pPr>
+              <w:spacing w:line="360" w:lineRule="auto"/>
+              <w:jc w:val="center"/>
+              <w:rPr>
+                <w:rFonts w:ascii="Times New Roman" w:hAnsi="Times New Roman" w:cs="Times New Roman"/>
+                <w:sz w:val="24"/>
+                <w:szCs w:val="24"/>
+                <w:lang w:val="en-US"/>
+              </w:rPr>
+            </w:pPr>
+            <w:r>
+              <w:rPr>
+                <w:rFonts w:ascii="Times New Roman" w:hAnsi="Times New Roman" w:cs="Times New Roman"/>
+                <w:sz w:val="24"/>
+                <w:szCs w:val="24"/>
+                <w:lang w:val="en-US"/>
+              </w:rPr>
+              <w:t xml:space="preserve">Да</w:t>
+            </w:r>
+          </w:p>
+        </w:tc>
+      </w:tr>
+    </w:tbl>
     <w:p>
       <w:pPr>
         <w:spacing w:before="120" w:after="0" w:line="360" w:lineRule="auto"/>
@@ -673,9 +1173,541 @@
           <w:sz w:val="24"/>
           <w:szCs w:val="24"/>
         </w:rPr>
-        <w:t xml:space="preserve"/>
+        <w:t>И</w:t>
+      </w:r>
+      <w:r>
+        <w:rPr>
+          <w:rFonts w:ascii="Times New Roman" w:hAnsi="Times New Roman" w:cs="Times New Roman"/>
+          <w:sz w:val="24"/>
+          <w:szCs w:val="24"/>
+        </w:rPr>
+        <w:t>нформационные материалы, которые имеются в отчетной документации</w:t>
+      </w:r>
+      <w:r>
+        <w:rPr>
+          <w:rFonts w:ascii="Times New Roman" w:hAnsi="Times New Roman" w:cs="Times New Roman"/>
+          <w:sz w:val="24"/>
+          <w:szCs w:val="24"/>
+        </w:rPr>
+        <w:br/>
+      </w:r>
+      <w:r>
+        <w:rPr>
+          <w:rFonts w:ascii="Times New Roman" w:hAnsi="Times New Roman" w:cs="Times New Roman"/>
+          <w:sz w:val="24"/>
+          <w:szCs w:val="24"/>
+        </w:rPr>
+        <w:t>о результатах НИР</w:t>
       </w:r>
     </w:p>
+    <w:tbl>
+      <w:tblPr>
+        <w:tblStyle w:val="a3"/>
+        <w:tblW w:w="0" w:type="auto"/>
+        <w:tblLayout w:type="fixed"/>
+        <w:tblLook w:val="04A0" w:firstRow="1" w:lastRow="0" w:firstColumn="1" w:lastColumn="0" w:noHBand="0" w:noVBand="1"/>
+      </w:tblPr>
+      <w:tblGrid>
+        <w:gridCol w:w="7650"/>
+        <w:gridCol w:w="1695"/>
+      </w:tblGrid>
+      <w:tr>
+        <w:tc>
+          <w:tcPr>
+            <w:tcW w:w="7650" w:type="dxa"/>
+            <w:vAlign w:val="center"/>
+          </w:tcPr>
+          <w:p>
+            <w:pPr>
+              <w:spacing w:line="360" w:lineRule="auto"/>
+              <w:jc w:val="center"/>
+              <w:rPr>
+                <w:rFonts w:ascii="Times New Roman" w:hAnsi="Times New Roman" w:cs="Times New Roman"/>
+                <w:b/>
+                <w:sz w:val="24"/>
+                <w:szCs w:val="24"/>
+              </w:rPr>
+            </w:pPr>
+            <w:r>
+              <w:rPr>
+                <w:rFonts w:ascii="Times New Roman" w:hAnsi="Times New Roman" w:cs="Times New Roman"/>
+                <w:b/>
+                <w:sz w:val="24"/>
+                <w:szCs w:val="24"/>
+              </w:rPr>
+              <w:t>Материалы</w:t>
+            </w:r>
+          </w:p>
+        </w:tc>
+        <w:tc>
+          <w:tcPr>
+            <w:tcW w:w="1695" w:type="dxa"/>
+            <w:vAlign w:val="center"/>
+          </w:tcPr>
+          <w:p>
+            <w:pPr>
+              <w:spacing w:line="360" w:lineRule="auto"/>
+              <w:jc w:val="center"/>
+              <w:rPr>
+                <w:rFonts w:ascii="Times New Roman" w:hAnsi="Times New Roman" w:cs="Times New Roman"/>
+                <w:b/>
+                <w:sz w:val="24"/>
+                <w:szCs w:val="24"/>
+              </w:rPr>
+            </w:pPr>
+            <w:r>
+              <w:rPr>
+                <w:rFonts w:ascii="Times New Roman" w:hAnsi="Times New Roman" w:cs="Times New Roman"/>
+                <w:b/>
+                <w:sz w:val="24"/>
+                <w:szCs w:val="24"/>
+              </w:rPr>
+              <w:t>Наличие</w:t>
+            </w:r>
+          </w:p>
+        </w:tc>
+      </w:tr>
+      <w:tr>
+        <w:tc>
+          <w:tcPr>
+            <w:tcW w:w="7650" w:type="dxa"/>
+          </w:tcPr>
+          <w:p>
+            <w:pPr>
+              <w:spacing w:line="360" w:lineRule="auto"/>
+              <w:rPr>
+                <w:rFonts w:ascii="Times New Roman" w:hAnsi="Times New Roman" w:cs="Times New Roman"/>
+                <w:sz w:val="24"/>
+                <w:szCs w:val="24"/>
+                <w:lang w:val="en-US"/>
+              </w:rPr>
+            </w:pPr>
+            <w:r>
+              <w:rPr>
+                <w:rFonts w:ascii="Times New Roman" w:hAnsi="Times New Roman" w:cs="Times New Roman"/>
+                <w:sz w:val="24"/>
+                <w:szCs w:val="24"/>
+                <w:lang w:val="en-US"/>
+              </w:rPr>
+              <w:lastRenderedPageBreak/>
+              <w:t xml:space="preserve">Аналитическая записка</w:t>
+            </w:r>
+          </w:p>
+        </w:tc>
+        <w:tc>
+          <w:tcPr>
+            <w:tcW w:w="1695" w:type="dxa"/>
+            <w:vAlign w:val="center"/>
+          </w:tcPr>
+          <w:p>
+            <w:pPr>
+              <w:spacing w:line="360" w:lineRule="auto"/>
+              <w:jc w:val="center"/>
+              <w:rPr>
+                <w:rFonts w:ascii="Times New Roman" w:hAnsi="Times New Roman" w:cs="Times New Roman"/>
+                <w:sz w:val="24"/>
+                <w:szCs w:val="24"/>
+                <w:lang w:val="en-US"/>
+              </w:rPr>
+            </w:pPr>
+            <w:r>
+              <w:rPr>
+                <w:rFonts w:ascii="Times New Roman" w:hAnsi="Times New Roman" w:cs="Times New Roman"/>
+                <w:sz w:val="24"/>
+                <w:szCs w:val="24"/>
+                <w:lang w:val="en-US"/>
+              </w:rPr>
+              <w:t xml:space="preserve">Нет</w:t>
+            </w:r>
+          </w:p>
+        </w:tc>
+      </w:tr>
+      <w:tr>
+        <w:tc>
+          <w:tcPr>
+            <w:tcW w:w="7650" w:type="dxa"/>
+          </w:tcPr>
+          <w:p>
+            <w:pPr>
+              <w:spacing w:line="360" w:lineRule="auto"/>
+              <w:rPr>
+                <w:rFonts w:ascii="Times New Roman" w:hAnsi="Times New Roman" w:cs="Times New Roman"/>
+                <w:sz w:val="24"/>
+                <w:szCs w:val="24"/>
+                <w:lang w:val="en-US"/>
+              </w:rPr>
+            </w:pPr>
+            <w:r>
+              <w:rPr>
+                <w:rFonts w:ascii="Times New Roman" w:hAnsi="Times New Roman" w:cs="Times New Roman"/>
+                <w:sz w:val="24"/>
+                <w:szCs w:val="24"/>
+                <w:lang w:val="en-US"/>
+              </w:rPr>
+              <w:lastRenderedPageBreak/>
+              <w:t xml:space="preserve">Пояснительная записка</w:t>
+            </w:r>
+          </w:p>
+        </w:tc>
+        <w:tc>
+          <w:tcPr>
+            <w:tcW w:w="1695" w:type="dxa"/>
+            <w:vAlign w:val="center"/>
+          </w:tcPr>
+          <w:p>
+            <w:pPr>
+              <w:spacing w:line="360" w:lineRule="auto"/>
+              <w:jc w:val="center"/>
+              <w:rPr>
+                <w:rFonts w:ascii="Times New Roman" w:hAnsi="Times New Roman" w:cs="Times New Roman"/>
+                <w:sz w:val="24"/>
+                <w:szCs w:val="24"/>
+                <w:lang w:val="en-US"/>
+              </w:rPr>
+            </w:pPr>
+            <w:r>
+              <w:rPr>
+                <w:rFonts w:ascii="Times New Roman" w:hAnsi="Times New Roman" w:cs="Times New Roman"/>
+                <w:sz w:val="24"/>
+                <w:szCs w:val="24"/>
+                <w:lang w:val="en-US"/>
+              </w:rPr>
+              <w:t xml:space="preserve">Нет</w:t>
+            </w:r>
+          </w:p>
+        </w:tc>
+      </w:tr>
+      <w:tr>
+        <w:tc>
+          <w:tcPr>
+            <w:tcW w:w="7650" w:type="dxa"/>
+          </w:tcPr>
+          <w:p>
+            <w:pPr>
+              <w:spacing w:line="360" w:lineRule="auto"/>
+              <w:rPr>
+                <w:rFonts w:ascii="Times New Roman" w:hAnsi="Times New Roman" w:cs="Times New Roman"/>
+                <w:sz w:val="24"/>
+                <w:szCs w:val="24"/>
+                <w:lang w:val="en-US"/>
+              </w:rPr>
+            </w:pPr>
+            <w:r>
+              <w:rPr>
+                <w:rFonts w:ascii="Times New Roman" w:hAnsi="Times New Roman" w:cs="Times New Roman"/>
+                <w:sz w:val="24"/>
+                <w:szCs w:val="24"/>
+                <w:lang w:val="en-US"/>
+              </w:rPr>
+              <w:lastRenderedPageBreak/>
+              <w:t xml:space="preserve">Презентация</w:t>
+            </w:r>
+          </w:p>
+        </w:tc>
+        <w:tc>
+          <w:tcPr>
+            <w:tcW w:w="1695" w:type="dxa"/>
+            <w:vAlign w:val="center"/>
+          </w:tcPr>
+          <w:p>
+            <w:pPr>
+              <w:spacing w:line="360" w:lineRule="auto"/>
+              <w:jc w:val="center"/>
+              <w:rPr>
+                <w:rFonts w:ascii="Times New Roman" w:hAnsi="Times New Roman" w:cs="Times New Roman"/>
+                <w:sz w:val="24"/>
+                <w:szCs w:val="24"/>
+                <w:lang w:val="en-US"/>
+              </w:rPr>
+            </w:pPr>
+            <w:r>
+              <w:rPr>
+                <w:rFonts w:ascii="Times New Roman" w:hAnsi="Times New Roman" w:cs="Times New Roman"/>
+                <w:sz w:val="24"/>
+                <w:szCs w:val="24"/>
+                <w:lang w:val="en-US"/>
+              </w:rPr>
+              <w:t xml:space="preserve">Нет</w:t>
+            </w:r>
+          </w:p>
+        </w:tc>
+      </w:tr>
+      <w:tr>
+        <w:tc>
+          <w:tcPr>
+            <w:tcW w:w="7650" w:type="dxa"/>
+          </w:tcPr>
+          <w:p>
+            <w:pPr>
+              <w:spacing w:line="360" w:lineRule="auto"/>
+              <w:rPr>
+                <w:rFonts w:ascii="Times New Roman" w:hAnsi="Times New Roman" w:cs="Times New Roman"/>
+                <w:sz w:val="24"/>
+                <w:szCs w:val="24"/>
+                <w:lang w:val="en-US"/>
+              </w:rPr>
+            </w:pPr>
+            <w:r>
+              <w:rPr>
+                <w:rFonts w:ascii="Times New Roman" w:hAnsi="Times New Roman" w:cs="Times New Roman"/>
+                <w:sz w:val="24"/>
+                <w:szCs w:val="24"/>
+                <w:lang w:val="en-US"/>
+              </w:rPr>
+              <w:lastRenderedPageBreak/>
+              <w:t xml:space="preserve">Материалы в отчете о научно-исследовательской работе</w:t>
+            </w:r>
+          </w:p>
+        </w:tc>
+        <w:tc>
+          <w:tcPr>
+            <w:tcW w:w="1695" w:type="dxa"/>
+            <w:vAlign w:val="center"/>
+          </w:tcPr>
+          <w:p>
+            <w:pPr>
+              <w:spacing w:line="360" w:lineRule="auto"/>
+              <w:jc w:val="center"/>
+              <w:rPr>
+                <w:rFonts w:ascii="Times New Roman" w:hAnsi="Times New Roman" w:cs="Times New Roman"/>
+                <w:sz w:val="24"/>
+                <w:szCs w:val="24"/>
+                <w:lang w:val="en-US"/>
+              </w:rPr>
+            </w:pPr>
+            <w:r>
+              <w:rPr>
+                <w:rFonts w:ascii="Times New Roman" w:hAnsi="Times New Roman" w:cs="Times New Roman"/>
+                <w:sz w:val="24"/>
+                <w:szCs w:val="24"/>
+                <w:lang w:val="en-US"/>
+              </w:rPr>
+              <w:t xml:space="preserve">Да</w:t>
+            </w:r>
+          </w:p>
+        </w:tc>
+      </w:tr>
+      <w:tr>
+        <w:tc>
+          <w:tcPr>
+            <w:tcW w:w="7650" w:type="dxa"/>
+          </w:tcPr>
+          <w:p>
+            <w:pPr>
+              <w:spacing w:line="360" w:lineRule="auto"/>
+              <w:rPr>
+                <w:rFonts w:ascii="Times New Roman" w:hAnsi="Times New Roman" w:cs="Times New Roman"/>
+                <w:sz w:val="24"/>
+                <w:szCs w:val="24"/>
+                <w:lang w:val="en-US"/>
+              </w:rPr>
+            </w:pPr>
+            <w:r>
+              <w:rPr>
+                <w:rFonts w:ascii="Times New Roman" w:hAnsi="Times New Roman" w:cs="Times New Roman"/>
+                <w:sz w:val="24"/>
+                <w:szCs w:val="24"/>
+                <w:lang w:val="en-US"/>
+              </w:rPr>
+              <w:lastRenderedPageBreak/>
+              <w:t xml:space="preserve">Справка</w:t>
+            </w:r>
+          </w:p>
+        </w:tc>
+        <w:tc>
+          <w:tcPr>
+            <w:tcW w:w="1695" w:type="dxa"/>
+            <w:vAlign w:val="center"/>
+          </w:tcPr>
+          <w:p>
+            <w:pPr>
+              <w:spacing w:line="360" w:lineRule="auto"/>
+              <w:jc w:val="center"/>
+              <w:rPr>
+                <w:rFonts w:ascii="Times New Roman" w:hAnsi="Times New Roman" w:cs="Times New Roman"/>
+                <w:sz w:val="24"/>
+                <w:szCs w:val="24"/>
+                <w:lang w:val="en-US"/>
+              </w:rPr>
+            </w:pPr>
+            <w:r>
+              <w:rPr>
+                <w:rFonts w:ascii="Times New Roman" w:hAnsi="Times New Roman" w:cs="Times New Roman"/>
+                <w:sz w:val="24"/>
+                <w:szCs w:val="24"/>
+                <w:lang w:val="en-US"/>
+              </w:rPr>
+              <w:t xml:space="preserve">Нет</w:t>
+            </w:r>
+          </w:p>
+        </w:tc>
+      </w:tr>
+      <w:tr>
+        <w:tc>
+          <w:tcPr>
+            <w:tcW w:w="7650" w:type="dxa"/>
+          </w:tcPr>
+          <w:p>
+            <w:pPr>
+              <w:spacing w:line="360" w:lineRule="auto"/>
+              <w:rPr>
+                <w:rFonts w:ascii="Times New Roman" w:hAnsi="Times New Roman" w:cs="Times New Roman"/>
+                <w:sz w:val="24"/>
+                <w:szCs w:val="24"/>
+                <w:lang w:val="en-US"/>
+              </w:rPr>
+            </w:pPr>
+            <w:r>
+              <w:rPr>
+                <w:rFonts w:ascii="Times New Roman" w:hAnsi="Times New Roman" w:cs="Times New Roman"/>
+                <w:sz w:val="24"/>
+                <w:szCs w:val="24"/>
+                <w:lang w:val="en-US"/>
+              </w:rPr>
+              <w:lastRenderedPageBreak/>
+              <w:t xml:space="preserve">Экспертное заключение</w:t>
+            </w:r>
+          </w:p>
+        </w:tc>
+        <w:tc>
+          <w:tcPr>
+            <w:tcW w:w="1695" w:type="dxa"/>
+            <w:vAlign w:val="center"/>
+          </w:tcPr>
+          <w:p>
+            <w:pPr>
+              <w:spacing w:line="360" w:lineRule="auto"/>
+              <w:jc w:val="center"/>
+              <w:rPr>
+                <w:rFonts w:ascii="Times New Roman" w:hAnsi="Times New Roman" w:cs="Times New Roman"/>
+                <w:sz w:val="24"/>
+                <w:szCs w:val="24"/>
+                <w:lang w:val="en-US"/>
+              </w:rPr>
+            </w:pPr>
+            <w:r>
+              <w:rPr>
+                <w:rFonts w:ascii="Times New Roman" w:hAnsi="Times New Roman" w:cs="Times New Roman"/>
+                <w:sz w:val="24"/>
+                <w:szCs w:val="24"/>
+                <w:lang w:val="en-US"/>
+              </w:rPr>
+              <w:t xml:space="preserve">Нет</w:t>
+            </w:r>
+          </w:p>
+        </w:tc>
+      </w:tr>
+      <w:tr>
+        <w:tc>
+          <w:tcPr>
+            <w:tcW w:w="7650" w:type="dxa"/>
+          </w:tcPr>
+          <w:p>
+            <w:pPr>
+              <w:spacing w:line="360" w:lineRule="auto"/>
+              <w:rPr>
+                <w:rFonts w:ascii="Times New Roman" w:hAnsi="Times New Roman" w:cs="Times New Roman"/>
+                <w:sz w:val="24"/>
+                <w:szCs w:val="24"/>
+                <w:lang w:val="en-US"/>
+              </w:rPr>
+            </w:pPr>
+            <w:r>
+              <w:rPr>
+                <w:rFonts w:ascii="Times New Roman" w:hAnsi="Times New Roman" w:cs="Times New Roman"/>
+                <w:sz w:val="24"/>
+                <w:szCs w:val="24"/>
+                <w:lang w:val="en-US"/>
+              </w:rPr>
+              <w:lastRenderedPageBreak/>
+              <w:t xml:space="preserve">Монография</w:t>
+            </w:r>
+          </w:p>
+        </w:tc>
+        <w:tc>
+          <w:tcPr>
+            <w:tcW w:w="1695" w:type="dxa"/>
+            <w:vAlign w:val="center"/>
+          </w:tcPr>
+          <w:p>
+            <w:pPr>
+              <w:spacing w:line="360" w:lineRule="auto"/>
+              <w:jc w:val="center"/>
+              <w:rPr>
+                <w:rFonts w:ascii="Times New Roman" w:hAnsi="Times New Roman" w:cs="Times New Roman"/>
+                <w:sz w:val="24"/>
+                <w:szCs w:val="24"/>
+                <w:lang w:val="en-US"/>
+              </w:rPr>
+            </w:pPr>
+            <w:r>
+              <w:rPr>
+                <w:rFonts w:ascii="Times New Roman" w:hAnsi="Times New Roman" w:cs="Times New Roman"/>
+                <w:sz w:val="24"/>
+                <w:szCs w:val="24"/>
+                <w:lang w:val="en-US"/>
+              </w:rPr>
+              <w:t xml:space="preserve">Нет</w:t>
+            </w:r>
+          </w:p>
+        </w:tc>
+      </w:tr>
+      <w:tr>
+        <w:tc>
+          <w:tcPr>
+            <w:tcW w:w="7650" w:type="dxa"/>
+          </w:tcPr>
+          <w:p>
+            <w:pPr>
+              <w:spacing w:line="360" w:lineRule="auto"/>
+              <w:rPr>
+                <w:rFonts w:ascii="Times New Roman" w:hAnsi="Times New Roman" w:cs="Times New Roman"/>
+                <w:sz w:val="24"/>
+                <w:szCs w:val="24"/>
+                <w:lang w:val="en-US"/>
+              </w:rPr>
+            </w:pPr>
+            <w:r>
+              <w:rPr>
+                <w:rFonts w:ascii="Times New Roman" w:hAnsi="Times New Roman" w:cs="Times New Roman"/>
+                <w:sz w:val="24"/>
+                <w:szCs w:val="24"/>
+                <w:lang w:val="en-US"/>
+              </w:rPr>
+              <w:lastRenderedPageBreak/>
+              <w:t xml:space="preserve">Публикация</w:t>
+            </w:r>
+          </w:p>
+        </w:tc>
+        <w:tc>
+          <w:tcPr>
+            <w:tcW w:w="1695" w:type="dxa"/>
+            <w:vAlign w:val="center"/>
+          </w:tcPr>
+          <w:p>
+            <w:pPr>
+              <w:spacing w:line="360" w:lineRule="auto"/>
+              <w:jc w:val="center"/>
+              <w:rPr>
+                <w:rFonts w:ascii="Times New Roman" w:hAnsi="Times New Roman" w:cs="Times New Roman"/>
+                <w:sz w:val="24"/>
+                <w:szCs w:val="24"/>
+                <w:lang w:val="en-US"/>
+              </w:rPr>
+            </w:pPr>
+            <w:r>
+              <w:rPr>
+                <w:rFonts w:ascii="Times New Roman" w:hAnsi="Times New Roman" w:cs="Times New Roman"/>
+                <w:sz w:val="24"/>
+                <w:szCs w:val="24"/>
+                <w:lang w:val="en-US"/>
+              </w:rPr>
+              <w:t xml:space="preserve">Да</w:t>
+            </w:r>
+          </w:p>
+        </w:tc>
+      </w:tr>
+    </w:tbl>
     <w:p>
       <w:pPr>
         <w:spacing w:before="120" w:after="0" w:line="360" w:lineRule="auto"/>
@@ -685,56 +1717,6 @@
           <w:szCs w:val="24"/>
         </w:rPr>
       </w:pPr>
-      <w:r>
-        <w:rPr>
-          <w:rFonts w:ascii="Times New Roman" w:hAnsi="Times New Roman" w:cs="Times New Roman"/>
-          <w:sz w:val="24"/>
-          <w:szCs w:val="24"/>
-        </w:rPr>
-        <w:t>И</w:t>
-      </w:r>
-      <w:r>
-        <w:rPr>
-          <w:rFonts w:ascii="Times New Roman" w:hAnsi="Times New Roman" w:cs="Times New Roman"/>
-          <w:sz w:val="24"/>
-          <w:szCs w:val="24"/>
-        </w:rPr>
-        <w:t>нформационные материалы, которые имеются в отчетной документации</w:t>
-      </w:r>
-      <w:r>
-        <w:rPr>
-          <w:rFonts w:ascii="Times New Roman" w:hAnsi="Times New Roman" w:cs="Times New Roman"/>
-          <w:sz w:val="24"/>
-          <w:szCs w:val="24"/>
-        </w:rPr>
-        <w:br/>
-      </w:r>
-      <w:r>
-        <w:rPr>
-          <w:rFonts w:ascii="Times New Roman" w:hAnsi="Times New Roman" w:cs="Times New Roman"/>
-          <w:sz w:val="24"/>
-          <w:szCs w:val="24"/>
-        </w:rPr>
-        <w:t>о результатах НИР</w:t>
-      </w:r>
-    </w:p>
-    <w:p>
-      <w:pPr>
-        <w:spacing w:before="120" w:after="0" w:line="360" w:lineRule="auto"/>
-        <w:rPr>
-          <w:rFonts w:ascii="Times New Roman" w:hAnsi="Times New Roman" w:cs="Times New Roman"/>
-          <w:sz w:val="24"/>
-          <w:szCs w:val="24"/>
-        </w:rPr>
-      </w:pPr>
-      <w:r>
-        <w:rPr>
-          <w:rFonts w:ascii="Times New Roman" w:hAnsi="Times New Roman" w:cs="Times New Roman"/>
-          <w:sz w:val="24"/>
-          <w:szCs w:val="24"/>
-        </w:rPr>
-        <w:t xml:space="preserve"/>
-      </w:r>
     </w:p>
     <w:p>
       <w:pPr>
@@ -973,7 +1955,6 @@
                 <w:szCs w:val="24"/>
                 <w:lang w:eastAsia="ru-RU"/>
               </w:rPr>
-              <w:lastRenderedPageBreak/>
               <w:t>Технологии разработки лекарственных средств и платформ нового поколения (биотехнологических, высокотехнологичных и радиофармацевтических лекарственных препаратов)</w:t>
             </w:r>
           </w:p>
@@ -1591,6 +2572,7 @@
     </w:p>
     <w:p>
       <w:pPr>
+        <w:keepNext/>
         <w:spacing w:before="120" w:after="0" w:line="360" w:lineRule="auto"/>
         <w:rPr>
           <w:rFonts w:ascii="Times New Roman" w:hAnsi="Times New Roman" w:cs="Times New Roman"/>
@@ -1608,6 +2590,7 @@
           <w:szCs w:val="24"/>
           <w:lang w:val="en-US"/>
         </w:rPr>
+        <w:lastRenderedPageBreak/>
         <w:t>III</w:t>
       </w:r>
       <w:r>
